--- a/public/Template/psicosocial/Psicosocialvisitaspersonalizadas/plantilla.docx
+++ b/public/Template/psicosocial/Psicosocialvisitaspersonalizadas/plantilla.docx
@@ -111,7 +111,21 @@
               <w:rPr>
                 <w:sz w:val="18"/>
               </w:rPr>
-              <w:t>${region}</w:t>
+              <w:t>${</w:t>
+            </w:r>
+            <w:proofErr w:type="spellStart"/>
+            <w:r>
+              <w:rPr>
+                <w:sz w:val="18"/>
+              </w:rPr>
+              <w:t>region</w:t>
+            </w:r>
+            <w:proofErr w:type="spellEnd"/>
+            <w:r>
+              <w:rPr>
+                <w:sz w:val="18"/>
+              </w:rPr>
+              <w:t>}</w:t>
             </w:r>
           </w:p>
         </w:tc>
@@ -170,7 +184,21 @@
               <w:rPr>
                 <w:sz w:val="18"/>
               </w:rPr>
-              <w:t>La Victoria</w:t>
+              <w:t>${</w:t>
+            </w:r>
+            <w:proofErr w:type="spellStart"/>
+            <w:r>
+              <w:rPr>
+                <w:sz w:val="18"/>
+              </w:rPr>
+              <w:t>municipalitie</w:t>
+            </w:r>
+            <w:proofErr w:type="spellEnd"/>
+            <w:r>
+              <w:rPr>
+                <w:sz w:val="18"/>
+              </w:rPr>
+              <w:t>}</w:t>
             </w:r>
           </w:p>
         </w:tc>
@@ -228,7 +256,21 @@
               <w:rPr>
                 <w:sz w:val="18"/>
               </w:rPr>
-              <w:t>Marzo</w:t>
+              <w:t>${</w:t>
+            </w:r>
+            <w:proofErr w:type="spellStart"/>
+            <w:r>
+              <w:rPr>
+                <w:sz w:val="18"/>
+              </w:rPr>
+              <w:t>month</w:t>
+            </w:r>
+            <w:proofErr w:type="spellEnd"/>
+            <w:r>
+              <w:rPr>
+                <w:sz w:val="18"/>
+              </w:rPr>
+              <w:t>}</w:t>
             </w:r>
           </w:p>
         </w:tc>
@@ -275,7 +317,21 @@
               <w:rPr>
                 <w:sz w:val="18"/>
               </w:rPr>
-              <w:t>Samuel   Benjumea Gutierrez</w:t>
+              <w:t>${</w:t>
+            </w:r>
+            <w:proofErr w:type="spellStart"/>
+            <w:r>
+              <w:rPr>
+                <w:sz w:val="18"/>
+              </w:rPr>
+              <w:t>beneficiary_name</w:t>
+            </w:r>
+            <w:proofErr w:type="spellEnd"/>
+            <w:r>
+              <w:rPr>
+                <w:sz w:val="18"/>
+              </w:rPr>
+              <w:t>}</w:t>
             </w:r>
           </w:p>
         </w:tc>
@@ -320,7 +376,21 @@
               <w:rPr>
                 <w:sz w:val="18"/>
               </w:rPr>
-              <w:t>SECUNDARIA</w:t>
+              <w:t>${</w:t>
+            </w:r>
+            <w:proofErr w:type="spellStart"/>
+            <w:r>
+              <w:rPr>
+                <w:sz w:val="18"/>
+              </w:rPr>
+              <w:t>benefeciarie_grade</w:t>
+            </w:r>
+            <w:proofErr w:type="spellEnd"/>
+            <w:r>
+              <w:rPr>
+                <w:sz w:val="18"/>
+              </w:rPr>
+              <w:t>}</w:t>
             </w:r>
           </w:p>
         </w:tc>
@@ -365,7 +435,7 @@
               <w:rPr>
                 <w:sz w:val="18"/>
               </w:rPr>
-              <w:t>NUEVA EPS</w:t>
+              <w:t>${EPS}</w:t>
             </w:r>
           </w:p>
         </w:tc>
@@ -412,7 +482,35 @@
               <w:rPr>
                 <w:sz w:val="18"/>
               </w:rPr>
-              <w:t>Laura Marcela Gutierrez Mondragon</w:t>
+              <w:t>${</w:t>
+            </w:r>
+            <w:proofErr w:type="spellStart"/>
+            <w:r>
+              <w:rPr>
+                <w:sz w:val="18"/>
+              </w:rPr>
+              <w:t>ac_name</w:t>
+            </w:r>
+            <w:proofErr w:type="spellEnd"/>
+            <w:r>
+              <w:rPr>
+                <w:sz w:val="18"/>
+              </w:rPr>
+              <w:t>} ${</w:t>
+            </w:r>
+            <w:proofErr w:type="spellStart"/>
+            <w:r>
+              <w:rPr>
+                <w:sz w:val="18"/>
+              </w:rPr>
+              <w:t>ac_lastname</w:t>
+            </w:r>
+            <w:proofErr w:type="spellEnd"/>
+            <w:r>
+              <w:rPr>
+                <w:sz w:val="18"/>
+              </w:rPr>
+              <w:t>}</w:t>
             </w:r>
           </w:p>
         </w:tc>
@@ -457,7 +555,7 @@
               <w:rPr>
                 <w:sz w:val="18"/>
               </w:rPr>
-              <w:t>1114210395</w:t>
+              <w:t>${AC_DOC}</w:t>
             </w:r>
           </w:p>
         </w:tc>
@@ -528,7 +626,23 @@
                 <w:b/>
                 <w:sz w:val="18"/>
               </w:rPr>
-              <w:t>X</w:t>
+              <w:t>${</w:t>
+            </w:r>
+            <w:proofErr w:type="spellStart"/>
+            <w:r>
+              <w:rPr>
+                <w:b/>
+                <w:sz w:val="18"/>
+              </w:rPr>
+              <w:t>knT</w:t>
+            </w:r>
+            <w:proofErr w:type="spellEnd"/>
+            <w:r>
+              <w:rPr>
+                <w:b/>
+                <w:sz w:val="18"/>
+              </w:rPr>
+              <w:t>}</w:t>
             </w:r>
           </w:p>
         </w:tc>
@@ -570,6 +684,29 @@
                 <w:sz w:val="18"/>
               </w:rPr>
             </w:pPr>
+            <w:r>
+              <w:rPr>
+                <w:b/>
+                <w:sz w:val="18"/>
+              </w:rPr>
+              <w:t>${</w:t>
+            </w:r>
+            <w:proofErr w:type="spellStart"/>
+            <w:r>
+              <w:rPr>
+                <w:b/>
+                <w:sz w:val="18"/>
+              </w:rPr>
+              <w:t>knF</w:t>
+            </w:r>
+            <w:proofErr w:type="spellEnd"/>
+            <w:r>
+              <w:rPr>
+                <w:b/>
+                <w:sz w:val="18"/>
+              </w:rPr>
+              <w:t>}</w:t>
+            </w:r>
           </w:p>
         </w:tc>
         <w:tc>
@@ -613,7 +750,47 @@
               <w:rPr>
                 <w:sz w:val="18"/>
               </w:rPr>
-              <w:t>Juan Jose Rojas Alvarez</w:t>
+              <w:t>${</w:t>
+            </w:r>
+            <w:proofErr w:type="spellStart"/>
+            <w:r>
+              <w:rPr>
+                <w:sz w:val="18"/>
+              </w:rPr>
+              <w:t>monitor</w:t>
+            </w:r>
+            <w:r>
+              <w:rPr>
+                <w:sz w:val="18"/>
+              </w:rPr>
+              <w:t>_name</w:t>
+            </w:r>
+            <w:proofErr w:type="spellEnd"/>
+            <w:r>
+              <w:rPr>
+                <w:sz w:val="18"/>
+              </w:rPr>
+              <w:t>}</w:t>
+            </w:r>
+            <w:r>
+              <w:rPr>
+                <w:sz w:val="18"/>
+              </w:rPr>
+              <w:t xml:space="preserve"> ${</w:t>
+            </w:r>
+            <w:proofErr w:type="spellStart"/>
+            <w:r>
+              <w:rPr>
+                <w:sz w:val="18"/>
+              </w:rPr>
+              <w:t>monitor_lastname</w:t>
+            </w:r>
+            <w:proofErr w:type="spellEnd"/>
+            <w:r>
+              <w:rPr>
+                <w:sz w:val="18"/>
+              </w:rPr>
+              <w:t>}</w:t>
             </w:r>
           </w:p>
         </w:tc>
@@ -707,13 +884,31 @@
                             <w:pPr>
                               <w:rPr>
                                 <w:sz w:val="18"/>
+                                <w:lang w:val="es-ES"/>
                               </w:rPr>
                             </w:pPr>
                             <w:r>
                               <w:rPr>
                                 <w:sz w:val="18"/>
+                                <w:lang w:val="es-ES"/>
                               </w:rPr>
-                              <w:t>Se realizó la asesoría de familia a la madre, se reforzó el tema de las pautas de crianza y el respeto por la voz de autoridad.</w:t>
+                              <w:t>${</w:t>
+                            </w:r>
+                            <w:proofErr w:type="spellStart"/>
+                            <w:r>
+                              <w:rPr>
+                                <w:sz w:val="18"/>
+                                <w:lang w:val="es-ES"/>
+                              </w:rPr>
+                              <w:t>theme</w:t>
+                            </w:r>
+                            <w:proofErr w:type="spellEnd"/>
+                            <w:r>
+                              <w:rPr>
+                                <w:sz w:val="18"/>
+                                <w:lang w:val="es-ES"/>
+                              </w:rPr>
+                              <w:t>}</w:t>
                             </w:r>
                           </w:p>
                         </w:txbxContent>
@@ -729,34 +924,22 @@
           </mc:Choice>
           <mc:Fallback>
             <w:pict>
-              <v:roundrect w14:anchorId="219DE52B" id="Cuadro de texto 2" o:spid="_x0000_s1026" style="width:649.5pt;height:38.45pt;visibility:visible;mso-wrap-style:square;mso-left-percent:-10001;mso-top-percent:-10001;mso-position-horizontal:absolute;mso-position-horizontal-relative:char;mso-position-vertical:absolute;mso-position-vertical-relative:line;mso-left-percent:-10001;mso-top-percent:-10001;v-text-anchor:top" arcsize="10923f" o:gfxdata="UEsDBBQABgAIAAAAIQC2gziS/gAAAOEBAAATAAAAW0NvbnRlbnRfVHlwZXNdLnhtbJSRQU7DMBBF 90jcwfIWJU67QAgl6YK0S0CoHGBkTxKLZGx5TGhvj5O2G0SRWNoz/78nu9wcxkFMGNg6quQqL6RA 0s5Y6ir5vt9lD1JwBDIwOMJKHpHlpr69KfdHjyxSmriSfYz+USnWPY7AufNIadK6MEJMx9ApD/oD OlTrorhX2lFEilmcO2RdNtjC5xDF9pCuTyYBB5bi6bQ4syoJ3g9WQ0ymaiLzg5KdCXlKLjvcW893 SUOqXwnz5DrgnHtJTxOsQfEKIT7DmDSUCaxw7Rqn8787ZsmRM9e2VmPeBN4uqYvTtW7jvijg9N/y JsXecLq0q+WD6m8AAAD//wMAUEsDBBQABgAIAAAAIQA4/SH/1gAAAJQBAAALAAAAX3JlbHMvLnJl bHOkkMFqwzAMhu+DvYPRfXGawxijTi+j0GvpHsDYimMaW0Yy2fr2M4PBMnrbUb/Q94l/f/hMi1qR JVI2sOt6UJgd+ZiDgffL8ekFlFSbvV0oo4EbChzGx4f9GRdb25HMsYhqlCwG5lrLq9biZkxWOiqY 22YiTra2kYMu1l1tQD30/bPm3wwYN0x18gb45AdQl1tp5j/sFB2T0FQ7R0nTNEV3j6o9feQzro1i OWA14Fm+Q8a1a8+Bvu/d/dMb2JY5uiPbhG/ktn4cqGU/er3pcvwCAAD//wMAUEsDBBQABgAIAAAA IQCiEBWtXwIAAAAFAAAOAAAAZHJzL2Uyb0RvYy54bWysVG1v0zAQ/o7Ef7D8naUNbVeiptPoGEIa L9rgB7i201hzfMZ2m5Rfz9lJQweTkBBfLNt39zz3nO+8uuoaTQ7SeQWmpNOLCSXScBDK7Er67evt qyUlPjAjmAYjS3qUnl6tX75YtbaQOdSghXQEQYwvWlvSOgRbZJnntWyYvwArDRorcA0LeHS7TDjW Inqjs3wyWWQtOGEdcOk93t70RrpO+FUlefhcVV4GokuKuYW0urRu45qtV6zYOWZrxYc02D9k0TBl kHSEumGBkb1Tf0A1ijvwUIULDk0GVaW4TBpQzXTym5qHmlmZtGBxvB3L5P8fLP90+OKIEiXNp5eU GNbgI232TDggQpIguwAkj2VqrS/Q+8Gif+jeQofPnSR7ewf80RMDm5qZnbx2DtpaMoFpTmNkdhba 4/gIsm0/gkA2tg+QgLrKNbGGWBWC6Phcx/GJMA/C8XKZz5aLOZo42mbL5evpPFGw4hRtnQ/vJTQk bkrqYG/EPfZBomCHOx9iSqw4+UVGbeLqQStxq7ROh9iBcqMdOTDsHca5NGExcD3xjFLfGZE6KTCl +z0yRNSkPcodhIejlj3jvayw7igp76v4HF9fvoiE3jGswuzGwKH8TwN1OAUNvjFMpkkYAyd/Zxwj EiuYMAY3yoB7DkA8jsy9/0l9rzk2Qei23dBKWxBHbAIH/UjiF4KbGtwPSlocx5L673vmJCX6g8FG ejOdzeL8psNsfpnjwZ1btucWZjhClTRQ0m83Ic18FOPtNTbcrUptEJPqMxmSxTFL3TF8CXGOz8/J 69fHtf4JAAD//wMAUEsDBBQABgAIAAAAIQDFU+9G2QAAAAUBAAAPAAAAZHJzL2Rvd25yZXYueG1s TI/BTsMwEETvSPyDtUjcqIMPgYQ4VUVB4oZoy30bL0naeB1stw1/j8ulXEYazWrmbTWf7CCO5EPv WMP9LANB3DjTc6ths369ewQRIrLBwTFp+KEA8/r6qsLSuBN/0HEVW5FKOJSooYtxLKUMTUcWw8yN xCn7ct5iTNa30ng8pXI7SJVlubTYc1rocKTnjpr96mA1LDx+fm/MUr0r9ZK/mXa3zuNS69ubafEE ItIUL8dwxk/oUCemrTuwCWLQkB6Jf3rOVFEkv9XwkBcg60r+p69/AQAA//8DAFBLAQItABQABgAI AAAAIQC2gziS/gAAAOEBAAATAAAAAAAAAAAAAAAAAAAAAABbQ29udGVudF9UeXBlc10ueG1sUEsB Ai0AFAAGAAgAAAAhADj9If/WAAAAlAEAAAsAAAAAAAAAAAAAAAAALwEAAF9yZWxzLy5yZWxzUEsB Ai0AFAAGAAgAAAAhAKIQFa1fAgAAAAUAAA4AAAAAAAAAAAAAAAAALgIAAGRycy9lMm9Eb2MueG1s UEsBAi0AFAAGAAgAAAAhAMVT70bZAAAABQEAAA8AAAAAAAAAAAAAAAAAuQQAAGRycy9kb3ducmV2 LnhtbFBLBQYAAAAABAAEAPMAAAC/BQAAAAA= " fillcolor="white [3201]" strokecolor="#f79646 [3209]" strokeweight="2pt">
+              <v:roundrect w14:anchorId="035201BC" id="Cuadro de texto 2" o:spid="_x0000_s1026" style="width:649.5pt;height:38.45pt;visibility:visible;mso-wrap-style:square;mso-left-percent:-10001;mso-top-percent:-10001;mso-position-horizontal:absolute;mso-position-horizontal-relative:char;mso-position-vertical:absolute;mso-position-vertical-relative:line;mso-left-percent:-10001;mso-top-percent:-10001;v-text-anchor:top" arcsize="10923f" o:gfxdata="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" fillcolor="white [3201]" strokecolor="#f79646 [3209]" strokeweight="2pt">
                 <v:textbox style="mso-fit-shape-to-text:t">
                   <w:txbxContent>
                     <w:p>
                       <w:pPr>
                         <w:rPr>
                           <w:sz w:val="18"/>
+                          <w:lang w:val="es-ES"/>
                         </w:rPr>
                       </w:pPr>
                       <w:r>
                         <w:rPr>
                           <w:sz w:val="18"/>
+                          <w:lang w:val="es-ES"/>
                         </w:rPr>
-                        <w:t xml:space="preserve">Se realizó la asesoría de familia a la madre, se reforzó el tema de las pautas de crianza y el respeto por la voz de autoridad.</w:t>
-                      </w:r>
-                      <w:proofErr w:type="spellStart"/>
-                      <w:r>
-                        <w:rPr>
-                          <w:sz w:val="18"/>
-                        </w:rPr>
-                        <w:t xml:space="preserve"/>
-                      </w:r>
-                      <w:proofErr w:type="spellEnd"/>
-                      <w:r>
-                        <w:rPr>
-                          <w:sz w:val="18"/>
-                        </w:rPr>
-                        <w:t xml:space="preserve"/>
+                        <w:t>${theme}</w:t>
                       </w:r>
                     </w:p>
                   </w:txbxContent>
@@ -857,13 +1040,31 @@
                             <w:pPr>
                               <w:rPr>
                                 <w:sz w:val="18"/>
+                                <w:lang w:val="es-ES"/>
                               </w:rPr>
                             </w:pPr>
                             <w:r>
                               <w:rPr>
                                 <w:sz w:val="18"/>
+                                <w:lang w:val="es-ES"/>
                               </w:rPr>
-                              <w:t>No requiere remisión ,no presenta dificultades de alto riesgo .</w:t>
+                              <w:t>${</w:t>
+                            </w:r>
+                            <w:proofErr w:type="spellStart"/>
+                            <w:r>
+                              <w:rPr>
+                                <w:sz w:val="18"/>
+                                <w:lang w:val="es-ES"/>
+                              </w:rPr>
+                              <w:t>agreements</w:t>
+                            </w:r>
+                            <w:proofErr w:type="spellEnd"/>
+                            <w:r>
+                              <w:rPr>
+                                <w:sz w:val="18"/>
+                                <w:lang w:val="es-ES"/>
+                              </w:rPr>
+                              <w:t>}</w:t>
                             </w:r>
                           </w:p>
                         </w:txbxContent>
@@ -879,34 +1080,22 @@
           </mc:Choice>
           <mc:Fallback>
             <w:pict>
-              <v:roundrect w14:anchorId="4C1F5041" id="_x0000_s1027" style="width:648.75pt;height:43.95pt;visibility:visible;mso-wrap-style:square;mso-left-percent:-10001;mso-top-percent:-10001;mso-position-horizontal:absolute;mso-position-horizontal-relative:char;mso-position-vertical:absolute;mso-position-vertical-relative:line;mso-left-percent:-10001;mso-top-percent:-10001;v-text-anchor:top" arcsize="10923f" o:gfxdata="UEsDBBQABgAIAAAAIQC2gziS/gAAAOEBAAATAAAAW0NvbnRlbnRfVHlwZXNdLnhtbJSRQU7DMBBF 90jcwfIWJU67QAgl6YK0S0CoHGBkTxKLZGx5TGhvj5O2G0SRWNoz/78nu9wcxkFMGNg6quQqL6RA 0s5Y6ir5vt9lD1JwBDIwOMJKHpHlpr69KfdHjyxSmriSfYz+USnWPY7AufNIadK6MEJMx9ApD/oD OlTrorhX2lFEilmcO2RdNtjC5xDF9pCuTyYBB5bi6bQ4syoJ3g9WQ0ymaiLzg5KdCXlKLjvcW893 SUOqXwnz5DrgnHtJTxOsQfEKIT7DmDSUCaxw7Rqn8787ZsmRM9e2VmPeBN4uqYvTtW7jvijg9N/y JsXecLq0q+WD6m8AAAD//wMAUEsDBBQABgAIAAAAIQA4/SH/1gAAAJQBAAALAAAAX3JlbHMvLnJl bHOkkMFqwzAMhu+DvYPRfXGawxijTi+j0GvpHsDYimMaW0Yy2fr2M4PBMnrbUb/Q94l/f/hMi1qR JVI2sOt6UJgd+ZiDgffL8ekFlFSbvV0oo4EbChzGx4f9GRdb25HMsYhqlCwG5lrLq9biZkxWOiqY 22YiTra2kYMu1l1tQD30/bPm3wwYN0x18gb45AdQl1tp5j/sFB2T0FQ7R0nTNEV3j6o9feQzro1i OWA14Fm+Q8a1a8+Bvu/d/dMb2JY5uiPbhG/ktn4cqGU/er3pcvwCAAD//wMAUEsDBBQABgAIAAAA IQCzXU0UYQIAAAYFAAAOAAAAZHJzL2Uyb0RvYy54bWysVF1v0zAUfUfiP1h+p2lDO7qo6TQ6hpDG hzb4Aa7tNNYcX2O7Tcqv59pJQweTkBAvlh3fc8491/dmddU1mhyk8wpMSWeTKSXScBDK7Er67evt qyUlPjAjmAYjS3qUnl6tX75YtbaQOdSghXQESYwvWlvSOgRbZJnntWyYn4CVBi8rcA0LeHS7TDjW Inujs3w6vchacMI64NJ7/HrTX9J14q8qycPnqvIyEF1SzC2k1aV1G9dsvWLFzjFbKz6kwf4hi4Yp g6Ij1Q0LjOyd+oOqUdyBhypMODQZVJXiMnlAN7Ppb24eamZl8oLF8XYsk/9/tPzT4YsjSuDbzSkx rME32uyZcECEJEF2AUgeq9RaX2Dwg8Xw0L2FDhHJsbd3wB89MbCpmdnJa+egrSUTmOUsIrMzaM/j I8m2/QgC1dg+QCLqKtfEEmJRCLLjax3HF8I8CMePy/z15SxfUMLxbrFYzi4WSYIVJ7R1PryX0JC4 KamDvRH32AZJgh3ufIgpseIUFxW1iasHrcSt0jodYgPKjXbkwLB1GOfShItB60lktPrOiNRIgSnd 71Ehsibv0e5gPBy17BXvZYVlR0t5X8Xn9PryRSaMjrAKsxuBQ/mfAnU4gYbYCJNpEEbg9O+KIyKp ggkjuFEG3HME4nFU7uNP7nvPsQlCt+36Xjt11BbEEXvBQT+Y+CPBTQ3uByUtDmVJ/fc9c5IS/cFg P13O5vM4xekwX7zJ8eDOb7bnN8xwpCppoKTfbkKa/OjJ22vsu1uVuiHm1mcy5IzDlppk+DHEaT4/ p6hfv6/1TwAAAP//AwBQSwMEFAAGAAgAAAAhAA9xQ2jaAAAABQEAAA8AAABkcnMvZG93bnJldi54 bWxMj81OwzAQhO9IvIO1SNyogyXSNsSpKgoSt6o/3LfxkgTidbDdNrw9Lhe4rDSa0cy35WK0vTiR D51jDfeTDARx7UzHjYb97uVuBiJEZIO9Y9LwTQEW1fVViYVxZ97QaRsbkUo4FKihjXEopAx1SxbD xA3EyXt33mJM0jfSeDyncttLlWW5tNhxWmhxoKeW6s/t0WpYenz72puVWiv1nL+a5mOXx5XWtzfj 8hFEpDH+heGCn9ChSkwHd2QTRK8hPRJ/78VT8+kDiIOG2XQOsirlf/rqBwAA//8DAFBLAQItABQA BgAIAAAAIQC2gziS/gAAAOEBAAATAAAAAAAAAAAAAAAAAAAAAABbQ29udGVudF9UeXBlc10ueG1s UEsBAi0AFAAGAAgAAAAhADj9If/WAAAAlAEAAAsAAAAAAAAAAAAAAAAALwEAAF9yZWxzLy5yZWxz UEsBAi0AFAAGAAgAAAAhALNdTRRhAgAABgUAAA4AAAAAAAAAAAAAAAAALgIAAGRycy9lMm9Eb2Mu eG1sUEsBAi0AFAAGAAgAAAAhAA9xQ2jaAAAABQEAAA8AAAAAAAAAAAAAAAAAuwQAAGRycy9kb3du cmV2LnhtbFBLBQYAAAAABAAEAPMAAADCBQAAAAA= " fillcolor="white [3201]" strokecolor="#f79646 [3209]" strokeweight="2pt">
+              <v:roundrect w14:anchorId="706B1C06" id="_x0000_s1027" style="width:648.75pt;height:43.95pt;visibility:visible;mso-wrap-style:square;mso-left-percent:-10001;mso-top-percent:-10001;mso-position-horizontal:absolute;mso-position-horizontal-relative:char;mso-position-vertical:absolute;mso-position-vertical-relative:line;mso-left-percent:-10001;mso-top-percent:-10001;v-text-anchor:top" arcsize="10923f" o:gfxdata="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" fillcolor="white [3201]" strokecolor="#f79646 [3209]" strokeweight="2pt">
                 <v:textbox style="mso-fit-shape-to-text:t">
                   <w:txbxContent>
                     <w:p>
                       <w:pPr>
                         <w:rPr>
                           <w:sz w:val="18"/>
+                          <w:lang w:val="es-ES"/>
                         </w:rPr>
                       </w:pPr>
                       <w:r>
                         <w:rPr>
                           <w:sz w:val="18"/>
+                          <w:lang w:val="es-ES"/>
                         </w:rPr>
-                        <w:t xml:space="preserve">No requiere remisión ,no presenta dificultades de alto riesgo .</w:t>
-                      </w:r>
-                      <w:proofErr w:type="spellStart"/>
-                      <w:r>
-                        <w:rPr>
-                          <w:sz w:val="18"/>
-                        </w:rPr>
-                        <w:t xml:space="preserve"/>
-                      </w:r>
-                      <w:proofErr w:type="spellEnd"/>
-                      <w:r>
-                        <w:rPr>
-                          <w:sz w:val="18"/>
-                        </w:rPr>
-                        <w:t xml:space="preserve"/>
+                        <w:t>${agreements}</w:t>
                       </w:r>
                     </w:p>
                   </w:txbxContent>
@@ -932,129 +1121,6 @@
           <w:szCs w:val="24"/>
         </w:rPr>
         <w:t xml:space="preserve">Concepto del padre o acudiente que atendió la visita en una escala de 1 a 5 donde 1 es deficiente y 5 excelente. </w:t>
-      </w:r>
-      <w:r>
-        <w:rPr>
-          <w:b/>
-          <w:noProof/>
-          <w:szCs w:val="24"/>
-          <w:lang w:val="en-US"/>
-        </w:rPr>
-        <mc:AlternateContent>
-          <mc:Choice Requires="wps">
-            <w:drawing>
-              <wp:inline distT="0" distB="0" distL="0" distR="0" wp14:anchorId="37177921" wp14:editId="1A8EC866">
-                <wp:extent cx="261620" cy="271145"/>
-                <wp:effectExtent l="0" t="0" r="24130" b="14605"/>
-                <wp:docPr id="15" name="Cuadro de texto 2"/>
-                <wp:cNvGraphicFramePr>
-                  <a:graphicFrameLocks xmlns:a="http://schemas.openxmlformats.org/drawingml/2006/main"/>
-                </wp:cNvGraphicFramePr>
-                <a:graphic xmlns:a="http://schemas.openxmlformats.org/drawingml/2006/main">
-                  <a:graphicData uri="http://schemas.microsoft.com/office/word/2010/wordprocessingShape">
-                    <wps:wsp>
-                      <wps:cNvSpPr txBox="1">
-                        <a:spLocks noChangeArrowheads="1"/>
-                      </wps:cNvSpPr>
-                      <wps:spPr bwMode="auto">
-                        <a:xfrm>
-                          <a:off x="0" y="0"/>
-                          <a:ext cx="261620" cy="271145"/>
-                        </a:xfrm>
-                        <a:prstGeom prst="rect">
-                          <a:avLst/>
-                        </a:prstGeom>
-                        <a:ln>
-                          <a:solidFill>
-                            <a:schemeClr val="accent6"/>
-                          </a:solidFill>
-                          <a:headEnd/>
-                          <a:tailEnd/>
-                        </a:ln>
-                      </wps:spPr>
-                      <wps:style>
-                        <a:lnRef idx="2">
-                          <a:schemeClr val="accent1"/>
-                        </a:lnRef>
-                        <a:fillRef idx="1">
-                          <a:schemeClr val="lt1"/>
-                        </a:fillRef>
-                        <a:effectRef idx="0">
-                          <a:schemeClr val="accent1"/>
-                        </a:effectRef>
-                        <a:fontRef idx="minor">
-                          <a:schemeClr val="dk1"/>
-                        </a:fontRef>
-                      </wps:style>
-                      <wps:txbx>
-                        <w:txbxContent>
-                          <w:p>
-                            <w:pPr>
-                              <w:rPr>
-                                <w:sz w:val="18"/>
-                              </w:rPr>
-                            </w:pPr>
-                            <w:r>
-                              <w:rPr>
-                                <w:sz w:val="18"/>
-                              </w:rPr>
-                              <w:t>5</w:t>
-                            </w:r>
-                          </w:p>
-                        </w:txbxContent>
-                      </wps:txbx>
-                      <wps:bodyPr rot="0" vert="horz" wrap="square" lIns="91440" tIns="45720" rIns="91440" bIns="45720" anchor="t" anchorCtr="0">
-                        <a:noAutofit/>
-                      </wps:bodyPr>
-                    </wps:wsp>
-                  </a:graphicData>
-                </a:graphic>
-              </wp:inline>
-            </w:drawing>
-          </mc:Choice>
-          <mc:Fallback>
-            <w:pict>
-              <v:shapetype w14:anchorId="7622AB7B" id="_x0000_t202" coordsize="21600,21600" o:spt="202" path="m,l,21600r21600,l21600,xe">
-                <v:stroke joinstyle="miter"/>
-                <v:path gradientshapeok="t" o:connecttype="rect"/>
-              </v:shapetype>
-              <v:shape id="_x0000_s1028" type="#_x0000_t202" style="width:20.6pt;height:21.35pt;visibility:visible;mso-wrap-style:square;mso-left-percent:-10001;mso-top-percent:-10001;mso-position-horizontal:absolute;mso-position-horizontal-relative:char;mso-position-vertical:absolute;mso-position-vertical-relative:line;mso-left-percent:-10001;mso-top-percent:-10001;v-text-anchor:top" o:gfxdata="UEsDBBQABgAIAAAAIQC2gziS/gAAAOEBAAATAAAAW0NvbnRlbnRfVHlwZXNdLnhtbJSRQU7DMBBF 90jcwfIWJU67QAgl6YK0S0CoHGBkTxKLZGx5TGhvj5O2G0SRWNoz/78nu9wcxkFMGNg6quQqL6RA 0s5Y6ir5vt9lD1JwBDIwOMJKHpHlpr69KfdHjyxSmriSfYz+USnWPY7AufNIadK6MEJMx9ApD/oD OlTrorhX2lFEilmcO2RdNtjC5xDF9pCuTyYBB5bi6bQ4syoJ3g9WQ0ymaiLzg5KdCXlKLjvcW893 SUOqXwnz5DrgnHtJTxOsQfEKIT7DmDSUCaxw7Rqn8787ZsmRM9e2VmPeBN4uqYvTtW7jvijg9N/y JsXecLq0q+WD6m8AAAD//wMAUEsDBBQABgAIAAAAIQA4/SH/1gAAAJQBAAALAAAAX3JlbHMvLnJl bHOkkMFqwzAMhu+DvYPRfXGawxijTi+j0GvpHsDYimMaW0Yy2fr2M4PBMnrbUb/Q94l/f/hMi1qR JVI2sOt6UJgd+ZiDgffL8ekFlFSbvV0oo4EbChzGx4f9GRdb25HMsYhqlCwG5lrLq9biZkxWOiqY 22YiTra2kYMu1l1tQD30/bPm3wwYN0x18gb45AdQl1tp5j/sFB2T0FQ7R0nTNEV3j6o9feQzro1i OWA14Fm+Q8a1a8+Bvu/d/dMb2JY5uiPbhG/ktn4cqGU/er3pcvwCAAD//wMAUEsDBBQABgAIAAAA IQAvAL2VWQIAAAAFAAAOAAAAZHJzL2Uyb0RvYy54bWysVG1v0zAQ/o7Ef7D8naWpug6ipdPoGEIa L2LwA66201hzfMF2m5Rfv7OThg4mISG+WHZ8z3P3nJ/L5VXfGLZXzmu0Jc/PZpwpK1Bquy3592+3 r15z5gNYCQatKvlBeX61evnismsLNccajVSOEYn1RdeWvA6hLbLMi1o14M+wVZYuK3QNBDq6bSYd dMTemGw+my2zDp1sHQrlPX29GS75KvFXlRLhc1V5FZgpOdUW0urSuolrtrqEYuugrbUYy4B/qKIB bSnpRHUDAdjO6T+oGi0ceqzCmcAmw6rSQiUNpCaf/abmvoZWJS3UHN9ObfL/j1Z82n9xTEt6u3PO LDT0RusdSIdMKhZUH5DNY5e61hcUfN9SeOjfYk+IpNi3dygePLO4rsFu1bVz2NUKJFWZR2R2Ah14 fCTZdB9RUjbYBUxEfeWa2EJqCiN2eq3D9EJUBxP0cb7Ml3O6EXQ1v8jzxXnKAMUR3Dof3itsWNyU 3JEBEjns73yIxUBxDIm5jI2rR6PlrTYmHaL11No4tgcyDQihbFiOaZ5ERpHvrEwWCqDNsKcMkTWp jkJHyeFg1JDxq6qo4VHM0L/n8g2Ni0wUHWEVVTcBx8Y/BZpwBI2xEabSCEzA2d8zToiUFW2YwI22 6J4jkA9T5iH+qH7QHJ8/9Js+uWzy0gblgVzgcBhJ+oXQpkb3k7OOxrHk/scOnOLMfLDkpDf5YhHn Nx0W5xfRBO70ZnN6A1YQVckDZ8N2HdLMR00Wr8lxlU5uiLUNlYw105glk4y/hDjHp+cU9evHtXoE AAD//wMAUEsDBBQABgAIAAAAIQBg54+42gAAAAMBAAAPAAAAZHJzL2Rvd25yZXYueG1sTI9BS8NA EIXvQv/DMgVvdpMoKjGborUiKAhW8bzNTrOp2dmwu2njv3f0opcZhje8971qObleHDDEzpOCfJGB QGq86ahV8P72cHYNIiZNRveeUMEXRljWs5NKl8Yf6RUPm9QKNqFYagU2paGUMjYWnY4LPyCxtvPB 6cRnaKUJ+sjmrpdFll1KpzviBKsHXFlsPjej41z73Ib96uUuHz/WnRzo/H799KjU6Xy6vQGRcEp/ z/CDz+hQM9PWj2Si6BVwkfQ7WbvICxBb3sUVyLqS/9nrbwAAAP//AwBQSwECLQAUAAYACAAAACEA toM4kv4AAADhAQAAEwAAAAAAAAAAAAAAAAAAAAAAW0NvbnRlbnRfVHlwZXNdLnhtbFBLAQItABQA BgAIAAAAIQA4/SH/1gAAAJQBAAALAAAAAAAAAAAAAAAAAC8BAABfcmVscy8ucmVsc1BLAQItABQA BgAIAAAAIQAvAL2VWQIAAAAFAAAOAAAAAAAAAAAAAAAAAC4CAABkcnMvZTJvRG9jLnhtbFBLAQIt ABQABgAIAAAAIQBg54+42gAAAAMBAAAPAAAAAAAAAAAAAAAAALMEAABkcnMvZG93bnJldi54bWxQ SwUGAAAAAAQABADzAAAAugUAAAAA " fillcolor="white [3201]" strokecolor="#f79646 [3209]" strokeweight="2pt">
-                <v:textbox>
-                  <w:txbxContent>
-                    <w:p>
-                      <w:pPr>
-                        <w:rPr>
-                          <w:sz w:val="18"/>
-                        </w:rPr>
-                      </w:pPr>
-                      <w:r>
-                        <w:rPr>
-                          <w:sz w:val="18"/>
-                        </w:rPr>
-                        <w:t xml:space="preserve">5</w:t>
-                      </w:r>
-                      <w:proofErr w:type="spellStart"/>
-                      <w:r>
-                        <w:rPr>
-                          <w:sz w:val="18"/>
-                        </w:rPr>
-                        <w:t xml:space="preserve"/>
-                      </w:r>
-                      <w:proofErr w:type="spellEnd"/>
-                      <w:r>
-                        <w:rPr>
-                          <w:sz w:val="18"/>
-                        </w:rPr>
-                        <w:t xml:space="preserve"/>
-                      </w:r>
-                    </w:p>
-                  </w:txbxContent>
-                </v:textbox>
-                <w10:anchorlock/>
-              </v:shape>
-            </w:pict>
-          </mc:Fallback>
-        </mc:AlternateContent>
       </w:r>
     </w:p>
     <w:p>
@@ -1126,13 +1192,15 @@
                             <w:pPr>
                               <w:rPr>
                                 <w:sz w:val="18"/>
+                                <w:lang w:val="es-ES"/>
                               </w:rPr>
                             </w:pPr>
                             <w:r>
                               <w:rPr>
                                 <w:sz w:val="18"/>
+                                <w:lang w:val="es-ES"/>
                               </w:rPr>
-                              <w:t>5</w:t>
+                              <w:t>${concept}</w:t>
                             </w:r>
                           </w:p>
                         </w:txbxContent>
@@ -1148,34 +1216,22 @@
           </mc:Choice>
           <mc:Fallback>
             <w:pict>
-              <v:roundrect w14:anchorId="63742C36" id="_x0000_s1029" style="width:648.75pt;height:38.45pt;visibility:visible;mso-wrap-style:square;mso-left-percent:-10001;mso-top-percent:-10001;mso-position-horizontal:absolute;mso-position-horizontal-relative:char;mso-position-vertical:absolute;mso-position-vertical-relative:line;mso-left-percent:-10001;mso-top-percent:-10001;v-text-anchor:top" arcsize="10923f" o:gfxdata="UEsDBBQABgAIAAAAIQC2gziS/gAAAOEBAAATAAAAW0NvbnRlbnRfVHlwZXNdLnhtbJSRQU7DMBBF 90jcwfIWJU67QAgl6YK0S0CoHGBkTxKLZGx5TGhvj5O2G0SRWNoz/78nu9wcxkFMGNg6quQqL6RA 0s5Y6ir5vt9lD1JwBDIwOMJKHpHlpr69KfdHjyxSmriSfYz+USnWPY7AufNIadK6MEJMx9ApD/oD OlTrorhX2lFEilmcO2RdNtjC5xDF9pCuTyYBB5bi6bQ4syoJ3g9WQ0ymaiLzg5KdCXlKLjvcW893 SUOqXwnz5DrgnHtJTxOsQfEKIT7DmDSUCaxw7Rqn8787ZsmRM9e2VmPeBN4uqYvTtW7jvijg9N/y JsXecLq0q+WD6m8AAAD//wMAUEsDBBQABgAIAAAAIQA4/SH/1gAAAJQBAAALAAAAX3JlbHMvLnJl bHOkkMFqwzAMhu+DvYPRfXGawxijTi+j0GvpHsDYimMaW0Yy2fr2M4PBMnrbUb/Q94l/f/hMi1qR JVI2sOt6UJgd+ZiDgffL8ekFlFSbvV0oo4EbChzGx4f9GRdb25HMsYhqlCwG5lrLq9biZkxWOiqY 22YiTra2kYMu1l1tQD30/bPm3wwYN0x18gb45AdQl1tp5j/sFB2T0FQ7R0nTNEV3j6o9feQzro1i OWA14Fm+Q8a1a8+Bvu/d/dMb2JY5uiPbhG/ktn4cqGU/er3pcvwCAAD//wMAUEsDBBQABgAIAAAA IQA7PwnPdgIAACoFAAAOAAAAZHJzL2Uyb0RvYy54bWysVNtu2zAMfR+wfxD0vtpxkzY16hRdug4D ugva7QMUSY6FyqImKbHTrx8lJ16yDRgw7EXQhTzkIQ91fdO3mmyl8wpMRSdnOSXScBDKrCv67ev9 mzklPjAjmAYjK7qTnt4sXr+67mwpC2hAC+kIghhfdraiTQi2zDLPG9kyfwZWGnyswbUs4NGtM+FY h+itzoo8v8g6cMI64NJ7vL0bHuki4de15OFzXXsZiK4o5hbS6tK6imu2uGbl2jHbKL5Pg/1DFi1T BoOOUHcsMLJx6jeoVnEHHupwxqHNoK4Vl4kDspnkv7B5apiViQsWx9uxTP7/wfJP2y+OKIG9u6DE sBZ7tNww4YAISYLsA5AiVqmzvkTjJ4vmoX8LPXokxt4+AH/2xMCyYWYtb52DrpFMYJaT6JkduQ44 PoKsuo8gMBrbBEhAfe3aWEIsCkF07NZu7BDmQThezovzq0kxo4Tj23Q+P5/MUghWHryt8+G9hJbE TUUdbIx4RBmkEGz74ENMiZUHuxhRm7h60ErcK63TIQpQLrUjW4bSYZxLEwbCetNi5sP95SzPk4gQ MWk2uiT8E7RYjndGJLEFpvSwR58YOdUnlmRfnLDTcsjqUdbYGqRdpOzHAKc5DXy0QevoViOD0XHf olMyGokMTnvb6CbTsIyO+d8jjh4pKpgwOrfKgPsTgHgeIw/2B/YD5yiU0K/6pMfzg+pWIHaoFwfD 8OJng5sG3AslHQ5uRf33DXOSEv3BoOauJtNpnPR0mM4uCzy445fV8QszHKEqGigZtsuQfofIydtb 1Oa9SoqJuQ2Z7HPGgUyN3n8eceKPz8nq5xe3+AEAAP//AwBQSwMEFAAGAAgAAAAhADXD0IfbAAAA BQEAAA8AAABkcnMvZG93bnJldi54bWxMj8FOwzAQRO9I/IO1SNyoQyRaGuJUCIHEhaCGfsA2XuK0 8TqKnTT8PS4XellpNKOZt/lmtp2YaPCtYwX3iwQEce10y42C3dfb3SMIH5A1do5JwQ952BTXVzlm 2p14S1MVGhFL2GeowITQZ1L62pBFv3A9cfS+3WAxRDk0Ug94iuW2k2mSLKXFluOCwZ5eDNXHarQK 6qlKWzP5z8OHfZ9323LE17JU6vZmfn4CEWgO/2E440d0KCLT3o2svegUxEfC3z176Xr1AGKvYLVc gyxyeUlf/AIAAP//AwBQSwECLQAUAAYACAAAACEAtoM4kv4AAADhAQAAEwAAAAAAAAAAAAAAAAAA AAAAW0NvbnRlbnRfVHlwZXNdLnhtbFBLAQItABQABgAIAAAAIQA4/SH/1gAAAJQBAAALAAAAAAAA AAAAAAAAAC8BAABfcmVscy8ucmVsc1BLAQItABQABgAIAAAAIQA7PwnPdgIAACoFAAAOAAAAAAAA AAAAAAAAAC4CAABkcnMvZTJvRG9jLnhtbFBLAQItABQABgAIAAAAIQA1w9CH2wAAAAUBAAAPAAAA AAAAAAAAAAAAANAEAABkcnMvZG93bnJldi54bWxQSwUGAAAAAAQABADzAAAA2AUAAAAA " fillcolor="white [3201]" strokecolor="#365f91 [2404]" strokeweight="2pt">
+              <v:roundrect w14:anchorId="72AAA99F" id="_x0000_s1029" style="width:648.75pt;height:38.45pt;visibility:visible;mso-wrap-style:square;mso-left-percent:-10001;mso-top-percent:-10001;mso-position-horizontal:absolute;mso-position-horizontal-relative:char;mso-position-vertical:absolute;mso-position-vertical-relative:line;mso-left-percent:-10001;mso-top-percent:-10001;v-text-anchor:top" arcsize="10923f" o:gfxdata="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" fillcolor="white [3201]" strokecolor="#365f91 [2404]" strokeweight="2pt">
                 <v:textbox style="mso-fit-shape-to-text:t">
                   <w:txbxContent>
                     <w:p>
                       <w:pPr>
                         <w:rPr>
                           <w:sz w:val="18"/>
+                          <w:lang w:val="es-ES"/>
                         </w:rPr>
                       </w:pPr>
                       <w:r>
                         <w:rPr>
                           <w:sz w:val="18"/>
+                          <w:lang w:val="es-ES"/>
                         </w:rPr>
-                        <w:t xml:space="preserve">5</w:t>
-                      </w:r>
-                      <w:proofErr w:type="spellStart"/>
-                      <w:r>
-                        <w:rPr>
-                          <w:sz w:val="18"/>
-                        </w:rPr>
-                        <w:t xml:space="preserve"/>
-                      </w:r>
-                      <w:proofErr w:type="spellEnd"/>
-                      <w:r>
-                        <w:rPr>
-                          <w:sz w:val="18"/>
-                        </w:rPr>
-                        <w:t xml:space="preserve"/>
+                        <w:t>${concept}</w:t>
                       </w:r>
                     </w:p>
                   </w:txbxContent>
@@ -1185,21 +1241,6 @@
             </w:pict>
           </mc:Fallback>
         </mc:AlternateContent>
-      </w:r>
-    </w:p>
-    <w:p>
-      <w:pPr>
-        <w:rPr>
-          <w:b/>
-          <w:szCs w:val="24"/>
-        </w:rPr>
-      </w:pPr>
-      <w:r>
-        <w:rPr>
-          <w:b/>
-          <w:szCs w:val="24"/>
-        </w:rPr>
-        <w:br w:type="page"/>
       </w:r>
     </w:p>
     <w:tbl>
@@ -1219,7 +1260,7 @@
       </w:tblGrid>
       <w:tr>
         <w:trPr>
-          <w:trHeight w:val="822"/>
+          <w:trHeight w:val="305"/>
         </w:trPr>
         <w:tc>
           <w:tcPr>
@@ -1275,60 +1316,9 @@
             </w:pPr>
             <w:r>
               <w:rPr>
-                <w:rFonts w:cstheme="minorHAnsi"/>
-                <w:noProof/>
-                <w:color w:val="000000"/>
-                <w:sz w:val="20"/>
-                <w:szCs w:val="20"/>
-              </w:rPr>
-              <w:drawing>
-                <wp:inline distT="0" distB="0" distL="0" distR="0" wp14:anchorId="0D744460" wp14:editId="406FBFC9">
-                  <wp:extent cx="3600000" cy="2025000"/>
-                  <wp:effectExtent l="0" t="0" r="0" b="0"/>
-                  <wp:docPr id="1" name="Picture 1" descr="desc"/>
-                  <wp:cNvGraphicFramePr>
-                    <a:graphicFrameLocks xmlns:a="http://schemas.openxmlformats.org/drawingml/2006/main" noChangeAspect="1"/>
-                  </wp:cNvGraphicFramePr>
-                  <a:graphic xmlns:a="http://schemas.openxmlformats.org/drawingml/2006/main">
-                    <a:graphicData uri="http://schemas.openxmlformats.org/drawingml/2006/picture">
-                      <pic:pic xmlns:pic="http://schemas.openxmlformats.org/drawingml/2006/picture">
-                        <pic:nvPicPr>
-                          <pic:cNvPr id="0" name="Picture 1" descr="desc"/>
-                          <pic:cNvPicPr>
-                            <a:picLocks noChangeAspect="1" noChangeArrowheads="1"/>
-                          </pic:cNvPicPr>
-                        </pic:nvPicPr>
-                        <pic:blipFill>
-                          <a:blip r:embed="rId6" cstate="print">
-                            <a:extLst>
-                              <a:ext uri="{28A0092B-C50C-407E-A947-70E740481C1C}">
-                                <a14:useLocalDpi xmlns:a14="http://schemas.microsoft.com/office/drawing/2010/main" val="0"/>
-                              </a:ext>
-                            </a:extLst>
-                          </a:blip>
-                          <a:srcRect/>
-                          <a:stretch>
-                            <a:fillRect/>
-                          </a:stretch>
-                        </pic:blipFill>
-                        <pic:spPr bwMode="auto">
-                          <a:xfrm>
-                            <a:off x="0" y="0"/>
-                            <a:ext cx="3600000" cy="2025000"/>
-                          </a:xfrm>
-                          <a:prstGeom prst="rect">
-                            <a:avLst/>
-                          </a:prstGeom>
-                          <a:noFill/>
-                          <a:ln>
-                            <a:noFill/>
-                          </a:ln>
-                        </pic:spPr>
-                      </pic:pic>
-                    </a:graphicData>
-                  </a:graphic>
-                </wp:inline>
-              </w:drawing>
+                <w:rFonts w:ascii="Arial" w:hAnsi="Arial"/>
+              </w:rPr>
+              <w:t>${imagen}</w:t>
             </w:r>
           </w:p>
         </w:tc>
@@ -1342,7 +1332,7 @@
       </w:pPr>
     </w:p>
     <w:sectPr>
-      <w:headerReference w:type="default" r:id="rId7"/>
+      <w:headerReference w:type="default" r:id="rId6"/>
       <w:pgSz w:w="15840" w:h="12240" w:orient="landscape"/>
       <w:pgMar w:top="1701" w:right="1417" w:bottom="1701" w:left="1417" w:header="708" w:footer="708" w:gutter="0"/>
       <w:cols w:space="708"/>
@@ -1816,6 +1806,7 @@
     <w:lsdException w:name="HTML Sample" w:semiHidden="1" w:unhideWhenUsed="1"/>
     <w:lsdException w:name="HTML Typewriter" w:semiHidden="1" w:unhideWhenUsed="1"/>
     <w:lsdException w:name="HTML Variable" w:semiHidden="1" w:unhideWhenUsed="1"/>
+    <w:lsdException w:name="Normal Table" w:semiHidden="1" w:unhideWhenUsed="1"/>
     <w:lsdException w:name="annotation subject" w:semiHidden="1" w:unhideWhenUsed="1"/>
     <w:lsdException w:name="No List" w:semiHidden="1" w:unhideWhenUsed="1"/>
     <w:lsdException w:name="Outline List 1" w:semiHidden="1" w:unhideWhenUsed="1"/>
@@ -1858,8 +1849,11 @@
     <w:lsdException w:name="Table Contemporary" w:semiHidden="1" w:unhideWhenUsed="1"/>
     <w:lsdException w:name="Table Elegant" w:semiHidden="1" w:unhideWhenUsed="1"/>
     <w:lsdException w:name="Table Professional" w:semiHidden="1" w:unhideWhenUsed="1"/>
+    <w:lsdException w:name="Table Subtle 1" w:semiHidden="1" w:unhideWhenUsed="1"/>
     <w:lsdException w:name="Table Subtle 2" w:semiHidden="1" w:unhideWhenUsed="1"/>
     <w:lsdException w:name="Table Web 1" w:semiHidden="1" w:unhideWhenUsed="1"/>
+    <w:lsdException w:name="Table Web 2" w:semiHidden="1" w:unhideWhenUsed="1"/>
+    <w:lsdException w:name="Table Web 3" w:semiHidden="1" w:unhideWhenUsed="1"/>
     <w:lsdException w:name="Balloon Text" w:semiHidden="1" w:unhideWhenUsed="1"/>
     <w:lsdException w:name="Table Grid" w:uiPriority="39"/>
     <w:lsdException w:name="Table Theme" w:semiHidden="1" w:unhideWhenUsed="1"/>
